--- a/比赛记录/2024 统计建模/提纲.docx
+++ b/比赛记录/2024 统计建模/提纲.docx
@@ -29,7 +29,15 @@
         <w:ind w:firstLineChars="0"/>
       </w:pPr>
       <w:r>
-        <w:t>查看缺失值情况</w:t>
+        <w:t>查看</w:t>
+      </w:r>
+      <w:proofErr w:type="gramStart"/>
+      <w:r>
+        <w:t>缺失值</w:t>
+      </w:r>
+      <w:proofErr w:type="gramEnd"/>
+      <w:r>
+        <w:t>情况</w:t>
       </w:r>
     </w:p>
     <w:p>
@@ -45,7 +53,21 @@
         <w:rPr>
           <w:rFonts w:hint="eastAsia"/>
         </w:rPr>
-        <w:t>对缺失值进行处理</w:t>
+        <w:t>对</w:t>
+      </w:r>
+      <w:proofErr w:type="gramStart"/>
+      <w:r>
+        <w:rPr>
+          <w:rFonts w:hint="eastAsia"/>
+        </w:rPr>
+        <w:t>缺失值</w:t>
+      </w:r>
+      <w:proofErr w:type="gramEnd"/>
+      <w:r>
+        <w:rPr>
+          <w:rFonts w:hint="eastAsia"/>
+        </w:rPr>
+        <w:t>进行处理</w:t>
       </w:r>
     </w:p>
     <w:p>
@@ -133,7 +155,21 @@
         <w:rPr>
           <w:rFonts w:hint="eastAsia"/>
         </w:rPr>
-        <w:t>不同种类的的数据单位不统一将导致比较失去意义，由此我们需要借助数据标准化的方式是两者居于同一比较地位，相对于零均值标准化，我们倾向于采用</w:t>
+        <w:t>不同种类的</w:t>
+      </w:r>
+      <w:proofErr w:type="gramStart"/>
+      <w:r>
+        <w:rPr>
+          <w:rFonts w:hint="eastAsia"/>
+        </w:rPr>
+        <w:t>的</w:t>
+      </w:r>
+      <w:proofErr w:type="gramEnd"/>
+      <w:r>
+        <w:rPr>
+          <w:rFonts w:hint="eastAsia"/>
+        </w:rPr>
+        <w:t>数据单位不统一将导致比较失去意义，由此我们需要借助数据标准化的方式是两者居于同一比较地位，相对于零均值标准化，我们倾向于采用</w:t>
       </w:r>
       <w:r>
         <w:t xml:space="preserve"> min-max 标准化对数据进行归一化处理，将表格中的数据经过变换转化</w:t>
@@ -161,11 +197,6 @@
       </w:r>
     </w:p>
     <w:p>
-      <w:pPr>
-        <w:rPr>
-          <w:rFonts w:hint="eastAsia"/>
-        </w:rPr>
-      </w:pPr>
       <w:r>
         <w:rPr>
           <w:rFonts w:hint="eastAsia"/>
@@ -246,13 +277,7 @@
         <w:rPr>
           <w:rFonts w:hint="eastAsia"/>
         </w:rPr>
-        <w:t>我们将AQI的值作为重要的评判指标,也就是自变量</w:t>
-      </w:r>
-      <w:r>
-        <w:rPr>
-          <w:rFonts w:hint="eastAsia"/>
-        </w:rPr>
-        <w:t>。被研究对象即因变量作为参考序列以反映</w:t>
+        <w:t>我们将AQI的值作为重要的评判指标,也就是自变量。被研究对象即因变量作为参考序列以反映</w:t>
       </w:r>
       <w:r>
         <w:rPr>
@@ -276,7 +301,23 @@
         <w:t>1</w:t>
       </w:r>
       <w:r>
-        <w:t xml:space="preserve"> 个自变量作为比较序列，分别用 X0 和 Xi（i=1, 2, …, 2</w:t>
+        <w:t xml:space="preserve"> </w:t>
+      </w:r>
+      <w:proofErr w:type="gramStart"/>
+      <w:r>
+        <w:t>个</w:t>
+      </w:r>
+      <w:proofErr w:type="gramEnd"/>
+      <w:r>
+        <w:t>自变量作为比较序列，分别用 X0 和 Xi（</w:t>
+      </w:r>
+      <w:proofErr w:type="spellStart"/>
+      <w:r>
+        <w:t>i</w:t>
+      </w:r>
+      <w:proofErr w:type="spellEnd"/>
+      <w:r>
+        <w:t>=1, 2, …, 2</w:t>
       </w:r>
       <w:r>
         <w:rPr>
@@ -363,9 +404,6 @@
       <w:pPr>
         <w:pStyle w:val="a3"/>
         <w:ind w:left="780"/>
-        <w:rPr>
-          <w:rFonts w:hint="eastAsia"/>
-        </w:rPr>
       </w:pPr>
       <w:r>
         <w:rPr>
@@ -466,7 +504,7 @@
         </w:rPr>
         <w:lastRenderedPageBreak/>
         <w:drawing>
-          <wp:inline distT="0" distB="0" distL="0" distR="0" wp14:anchorId="706C6888" wp14:editId="205590BE">
+          <wp:inline distT="0" distB="0" distL="0" distR="0" wp14:anchorId="706C6888" wp14:editId="37DF3DCD">
             <wp:extent cx="4166483" cy="1017151"/>
             <wp:effectExtent l="0" t="0" r="5715" b="0"/>
             <wp:docPr id="1969210382" name="图片 5"/>
@@ -531,9 +569,6 @@
       <w:pPr>
         <w:pStyle w:val="a3"/>
         <w:ind w:left="780" w:firstLineChars="600" w:firstLine="1260"/>
-        <w:rPr>
-          <w:rFonts w:hint="eastAsia"/>
-        </w:rPr>
       </w:pPr>
       <w:r>
         <w:rPr>
@@ -617,9 +652,6 @@
       <w:pPr>
         <w:pStyle w:val="a3"/>
         <w:ind w:left="780"/>
-        <w:rPr>
-          <w:rFonts w:hint="eastAsia"/>
-        </w:rPr>
       </w:pPr>
     </w:p>
     <w:p>
@@ -682,7 +714,15 @@
         <w:t>同时</w:t>
       </w:r>
       <w:r>
-        <w:t>每引入一个新的自变量后，要对旧的自变量逐个检验，剔除偏回归平方和不显著的自变量。这样一直边引入边剔除，直到既无新变量引入也无旧变量删除为止。它的实质是建立“最优”的多元回归方程。</w:t>
+        <w:t>每引入一个新的自变量后，要对旧的自变量逐个检验，剔除偏回归平方和不显著的自变量。这样一直边</w:t>
+      </w:r>
+      <w:proofErr w:type="gramStart"/>
+      <w:r>
+        <w:t>引入边</w:t>
+      </w:r>
+      <w:proofErr w:type="gramEnd"/>
+      <w:r>
+        <w:t>剔除，直到既无新变量引入也无旧变量删除为止。它的实质是建立“最优”的多元回归方程。</w:t>
       </w:r>
       <w:r>
         <w:rPr>
@@ -728,7 +768,15 @@
         <w:t>首先分析模型拟合情况</w:t>
       </w:r>
       <w:r>
-        <w:t>R方,以及可对VIF值或者容忍度值，容忍度=1/VIF值进行分析判断，VIF&gt;5一般说明</w:t>
+        <w:t>R方,以及可对VIF</w:t>
+      </w:r>
+      <w:proofErr w:type="gramStart"/>
+      <w:r>
+        <w:t>值或者</w:t>
+      </w:r>
+      <w:proofErr w:type="gramEnd"/>
+      <w:r>
+        <w:t>容忍度值，容忍度=1/VIF值进行分析判断，VIF&gt;5一般说明</w:t>
       </w:r>
       <w:r>
         <w:rPr>
@@ -744,9 +792,6 @@
       <w:pPr>
         <w:pStyle w:val="a3"/>
         <w:ind w:left="780" w:firstLineChars="0" w:firstLine="0"/>
-        <w:rPr>
-          <w:rFonts w:hint="eastAsia"/>
-        </w:rPr>
       </w:pPr>
       <w:r>
         <w:rPr>
@@ -857,7 +902,15 @@
         <w:t>的</w:t>
       </w:r>
       <w:r>
-        <w:t>R方值为0.790，意味着</w:t>
+        <w:t>R</w:t>
+      </w:r>
+      <w:proofErr w:type="gramStart"/>
+      <w:r>
+        <w:t>方值为</w:t>
+      </w:r>
+      <w:proofErr w:type="gramEnd"/>
+      <w:r>
+        <w:t>0.790，意味着</w:t>
       </w:r>
       <w:r>
         <w:rPr>
@@ -906,27 +959,12 @@
     <w:p>
       <w:pPr>
         <w:ind w:firstLine="420"/>
-        <w:rPr>
-          <w:rFonts w:hint="eastAsia"/>
-        </w:rPr>
-      </w:pPr>
-      <w:r>
-        <w:rPr>
-          <w:rFonts w:hint="eastAsia"/>
-        </w:rPr>
-        <w:t>而有序回归适用于</w:t>
-      </w:r>
-      <w:r>
-        <w:rPr>
-          <w:rFonts w:hint="eastAsia"/>
-        </w:rPr>
-        <w:t>质量程度</w:t>
-      </w:r>
-      <w:r>
-        <w:rPr>
-          <w:rFonts w:hint="eastAsia"/>
-        </w:rPr>
-        <w:t>的因变量分析，模型是将逻辑分布作为随机误差项的概率分布的一种多元离散选择模型，适用于对按照效用最大化原则所进行的选择行为的分析。有序回归中</w:t>
+      </w:pPr>
+      <w:r>
+        <w:rPr>
+          <w:rFonts w:hint="eastAsia"/>
+        </w:rPr>
+        <w:t>而有序回归适用于质量程度的因变量分析，模型是将逻辑分布作为随机误差项的概率分布的一种多元离散选择模型，适用于对按照效用最大化原则所进行的选择行为的分析。有序回归中</w:t>
       </w:r>
       <w:r>
         <w:t xml:space="preserve"> logit 的处理方法可以将</w:t>
@@ -1006,9 +1044,6 @@
       <w:pPr>
         <w:pStyle w:val="a3"/>
         <w:ind w:left="780" w:firstLineChars="0" w:firstLine="0"/>
-        <w:rPr>
-          <w:rFonts w:hint="eastAsia"/>
-        </w:rPr>
       </w:pPr>
       <w:r>
         <w:rPr>
@@ -1080,9 +1115,6 @@
       <w:pPr>
         <w:pStyle w:val="a3"/>
         <w:ind w:left="780" w:firstLineChars="0" w:firstLine="0"/>
-        <w:rPr>
-          <w:rFonts w:hint="eastAsia"/>
-        </w:rPr>
       </w:pPr>
       <w:r>
         <w:rPr>
@@ -1670,7 +1702,7 @@
           <w:noProof/>
         </w:rPr>
         <w:drawing>
-          <wp:inline distT="0" distB="0" distL="0" distR="0" wp14:anchorId="2738E228" wp14:editId="4B62FB91">
+          <wp:inline distT="0" distB="0" distL="0" distR="0" wp14:anchorId="2738E228" wp14:editId="67BC24DE">
             <wp:extent cx="5267960" cy="2087245"/>
             <wp:effectExtent l="0" t="0" r="8890" b="8255"/>
             <wp:docPr id="697704065" name="图片 2"/>
@@ -1868,6 +1900,40 @@
           <w:rFonts w:hint="eastAsia"/>
         </w:rPr>
         <w:t>.</w:t>
+      </w:r>
+    </w:p>
+    <w:p>
+      <w:pPr>
+        <w:pStyle w:val="a3"/>
+        <w:ind w:left="360" w:firstLineChars="0" w:firstLine="0"/>
+      </w:pPr>
+    </w:p>
+    <w:p>
+      <w:pPr>
+        <w:pStyle w:val="a3"/>
+        <w:ind w:left="360" w:firstLineChars="0" w:firstLine="0"/>
+      </w:pPr>
+    </w:p>
+    <w:p>
+      <w:pPr>
+        <w:pStyle w:val="a3"/>
+        <w:ind w:left="360" w:firstLineChars="0" w:firstLine="0"/>
+      </w:pPr>
+    </w:p>
+    <w:p>
+      <w:pPr>
+        <w:pStyle w:val="a3"/>
+        <w:ind w:left="360" w:firstLineChars="0" w:firstLine="0"/>
+        <w:rPr>
+          <w:rFonts w:hint="eastAsia"/>
+        </w:rPr>
+      </w:pPr>
+      <w:r>
+        <w:rPr>
+          <w:rFonts w:hint="eastAsia"/>
+        </w:rPr>
+        <w:lastRenderedPageBreak/>
+        <w:t>使用</w:t>
       </w:r>
     </w:p>
     <w:sectPr>
